--- a/01-Developing with Power BI Embedding.docx
+++ b/01-Developing with Power BI Embedding.docx
@@ -1263,7 +1263,12 @@
         <w:t xml:space="preserve">App-Owns-Data </w:t>
       </w:r>
       <w:r>
-        <w:t>Embedding</w:t>
+        <w:t>E</w:t>
+      </w:r>
+      <w:bookmarkStart w:id="4" w:name="_GoBack"/>
+      <w:bookmarkEnd w:id="4"/>
+      <w:r>
+        <w:t>mbedding</w:t>
       </w:r>
     </w:p>
     <w:p>
@@ -1539,10 +1544,7 @@
         <w:t xml:space="preserve">acquire a Power BI license for each user. However, the lack of user licensing with </w:t>
       </w:r>
       <w:r>
-        <w:t>app-owns-data embedding</w:t>
-      </w:r>
-      <w:r>
-        <w:t xml:space="preserve"> </w:t>
+        <w:t xml:space="preserve">app-owns-data embedding </w:t>
       </w:r>
       <w:r>
         <w:t xml:space="preserve">begs an important question. If you are not paying Microsoft for </w:t>
@@ -4731,7 +4733,7 @@
       <w:pPr>
         <w:pStyle w:val="TableCaption"/>
       </w:pPr>
-      <w:bookmarkStart w:id="4" w:name="_Hlk525545038"/>
+      <w:bookmarkStart w:id="5" w:name="_Hlk525545038"/>
       <w:r>
         <w:t xml:space="preserve">Table </w:t>
       </w:r>
@@ -4767,7 +4769,7 @@
       <w:r>
         <w:t xml:space="preserve"> </w:t>
       </w:r>
-      <w:bookmarkEnd w:id="4"/>
+      <w:bookmarkEnd w:id="5"/>
       <w:r>
         <w:t xml:space="preserve">The first use case involves </w:t>
       </w:r>
@@ -5318,19 +5320,7 @@
           <w:rPr>
             <w:rStyle w:val="Hyperlink"/>
           </w:rPr>
-          <w:t>https://docs.microsoft.com/</w:t>
-        </w:r>
-        <w:r>
-          <w:rPr>
-            <w:rStyle w:val="Hyperlink"/>
-          </w:rPr>
-          <w:t>e</w:t>
-        </w:r>
-        <w:r>
-          <w:rPr>
-            <w:rStyle w:val="Hyperlink"/>
-          </w:rPr>
-          <w:t>n-us/power-bi/service-admin-premium-manage</w:t>
+          <w:t>https://docs.microsoft.com/en-us/power-bi/service-admin-premium-manage</w:t>
         </w:r>
       </w:hyperlink>
       <w:r>
@@ -9897,12 +9887,7 @@
     </w:p>
     <w:p>
       <w:r>
-        <w:t>You are encouraged to download these sample projects and get them running in your own Power BI embedding developer environment. For many developers, there is no substitute</w:t>
-      </w:r>
-      <w:bookmarkStart w:id="5" w:name="_GoBack"/>
-      <w:bookmarkEnd w:id="5"/>
-      <w:r>
-        <w:t xml:space="preserve"> for the spontaneous gratification of being able to press the {F5} key and see the code running right before their eyes. The first three projects are based on Visual Studio 2017 and the classic Visual Studio development experience. The other two projects are based on modern development with Node.js and can be opened and run using Visual Studio Code.</w:t>
+        <w:t>You are encouraged to download these sample projects and get them running in your own Power BI embedding developer environment. For many developers, there is no substitute for the spontaneous gratification of being able to press the {F5} key and see the code running right before their eyes. The first three projects are based on Visual Studio 2017 and the classic Visual Studio development experience. The other two projects are based on modern development with Node.js and can be opened and run using Visual Studio Code.</w:t>
       </w:r>
     </w:p>
     <w:sectPr>
@@ -10129,7 +10114,7 @@
         <w:rFonts w:cs="Arial"/>
         <w:noProof/>
       </w:rPr>
-      <w:t>Mar 16, 2020</w:t>
+      <w:t>Mar 20, 2020</w:t>
     </w:r>
     <w:r>
       <w:rPr>
@@ -13257,6 +13242,7 @@
     <w:lsdException w:name="HTML Sample" w:semiHidden="1" w:unhideWhenUsed="1"/>
     <w:lsdException w:name="HTML Typewriter" w:semiHidden="1" w:unhideWhenUsed="1"/>
     <w:lsdException w:name="HTML Variable" w:semiHidden="1" w:unhideWhenUsed="1"/>
+    <w:lsdException w:name="Normal Table" w:semiHidden="1" w:unhideWhenUsed="1"/>
     <w:lsdException w:name="annotation subject" w:semiHidden="1" w:unhideWhenUsed="1"/>
     <w:lsdException w:name="No List" w:semiHidden="1" w:unhideWhenUsed="1"/>
     <w:lsdException w:name="Outline List 1" w:semiHidden="1" w:unhideWhenUsed="1"/>
@@ -13302,9 +13288,11 @@
     <w:lsdException w:name="Table Subtle 1" w:semiHidden="1" w:unhideWhenUsed="1"/>
     <w:lsdException w:name="Table Subtle 2" w:semiHidden="1" w:unhideWhenUsed="1"/>
     <w:lsdException w:name="Table Web 1" w:semiHidden="1" w:unhideWhenUsed="1"/>
+    <w:lsdException w:name="Table Web 2" w:semiHidden="1" w:unhideWhenUsed="1"/>
     <w:lsdException w:name="Table Web 3" w:semiHidden="1" w:unhideWhenUsed="1"/>
     <w:lsdException w:name="Balloon Text" w:semiHidden="1" w:unhideWhenUsed="1"/>
     <w:lsdException w:name="Table Grid" w:uiPriority="59"/>
+    <w:lsdException w:name="Table Theme" w:semiHidden="1" w:unhideWhenUsed="1"/>
     <w:lsdException w:name="Placeholder Text" w:semiHidden="1"/>
     <w:lsdException w:name="No Spacing" w:uiPriority="4" w:qFormat="1"/>
     <w:lsdException w:name="Light Shading" w:uiPriority="60"/>
@@ -15950,7 +15938,7 @@
 </file>
 
 <file path=customXml/itemProps1.xml><?xml version="1.0" encoding="utf-8"?>
-<ds:datastoreItem xmlns:ds="http://schemas.openxmlformats.org/officeDocument/2006/customXml" ds:itemID="{1F2657DE-E8CD-4BFA-844B-F8CFBA08F537}">
+<ds:datastoreItem xmlns:ds="http://schemas.openxmlformats.org/officeDocument/2006/customXml" ds:itemID="{95FF0C31-3569-479E-91F6-A386779C893C}">
   <ds:schemaRefs>
     <ds:schemaRef ds:uri="http://schemas.openxmlformats.org/officeDocument/2006/bibliography"/>
   </ds:schemaRefs>

--- a/01-Developing with Power BI Embedding.docx
+++ b/01-Developing with Power BI Embedding.docx
@@ -1263,12 +1263,7 @@
         <w:t xml:space="preserve">App-Owns-Data </w:t>
       </w:r>
       <w:r>
-        <w:t>E</w:t>
-      </w:r>
-      <w:bookmarkStart w:id="4" w:name="_GoBack"/>
-      <w:bookmarkEnd w:id="4"/>
-      <w:r>
-        <w:t>mbedding</w:t>
+        <w:t>Embedding</w:t>
       </w:r>
     </w:p>
     <w:p>
@@ -4733,7 +4728,7 @@
       <w:pPr>
         <w:pStyle w:val="TableCaption"/>
       </w:pPr>
-      <w:bookmarkStart w:id="5" w:name="_Hlk525545038"/>
+      <w:bookmarkStart w:id="4" w:name="_Hlk525545038"/>
       <w:r>
         <w:t xml:space="preserve">Table </w:t>
       </w:r>
@@ -4769,7 +4764,7 @@
       <w:r>
         <w:t xml:space="preserve"> </w:t>
       </w:r>
-      <w:bookmarkEnd w:id="5"/>
+      <w:bookmarkEnd w:id="4"/>
       <w:r>
         <w:t xml:space="preserve">The first use case involves </w:t>
       </w:r>
@@ -9804,7 +9799,29 @@
     </w:p>
     <w:p>
       <w:r>
-        <w:t xml:space="preserve">This whitepaper contains dozens code listings to illustrate programming techniques with Power BI embedding. The majority of these code listings have been taken from the following set of five development projects that are maintained in the same GitHub repository that contains this whitepaper. </w:t>
+        <w:t xml:space="preserve">This whitepaper contains dozens code listings to illustrate programming techniques with Power BI embedding. The majority of these code listings have been taken from the following set of </w:t>
+      </w:r>
+      <w:r>
+        <w:t xml:space="preserve">sample </w:t>
+      </w:r>
+      <w:r>
+        <w:t xml:space="preserve">development projects that are maintained in </w:t>
+      </w:r>
+      <w:r>
+        <w:t xml:space="preserve">the </w:t>
+      </w:r>
+      <w:r>
+        <w:rPr>
+          <w:b/>
+          <w:bCs/>
+        </w:rPr>
+        <w:t>Demos</w:t>
+      </w:r>
+      <w:r>
+        <w:t xml:space="preserve"> folder of </w:t>
+      </w:r>
+      <w:r>
+        <w:t xml:space="preserve">the same GitHub repository that contains this whitepaper. </w:t>
       </w:r>
     </w:p>
     <w:p>
@@ -9820,17 +9837,26 @@
         <w:rPr>
           <w:b/>
         </w:rPr>
-        <w:t>DailyReporterPro</w:t>
+        <w:t>PowerBiPublicClient</w:t>
       </w:r>
       <w:proofErr w:type="spellEnd"/>
       <w:r>
-        <w:t xml:space="preserve">: an ASP.NET MVC application which demonstrate </w:t>
-      </w:r>
-      <w:r>
-        <w:t>app-owns-data embedding</w:t>
-      </w:r>
-      <w:r>
-        <w:t xml:space="preserve"> (Visual Studio 2017)</w:t>
+        <w:t xml:space="preserve">: </w:t>
+      </w:r>
+      <w:r>
+        <w:t xml:space="preserve">.NET Framework C# console </w:t>
+      </w:r>
+      <w:r>
+        <w:t>application which demonstrate</w:t>
+      </w:r>
+      <w:r>
+        <w:t>s</w:t>
+      </w:r>
+      <w:r>
+        <w:t xml:space="preserve"> </w:t>
+      </w:r>
+      <w:r>
+        <w:t>MSAL authentication flows</w:t>
       </w:r>
     </w:p>
     <w:p>
@@ -9846,23 +9872,14 @@
         <w:rPr>
           <w:b/>
         </w:rPr>
-        <w:t>DailyReporter</w:t>
-      </w:r>
-      <w:r>
-        <w:rPr>
-          <w:b/>
-        </w:rPr>
-        <w:t>Personal</w:t>
+        <w:t>PowerBiSdkDemos</w:t>
       </w:r>
       <w:proofErr w:type="spellEnd"/>
       <w:r>
-        <w:t xml:space="preserve">: an ASP.NET MVC application which demonstrate </w:t>
-      </w:r>
-      <w:r>
-        <w:t>user-owns-data embedding</w:t>
-      </w:r>
-      <w:r>
-        <w:t xml:space="preserve"> (Visual Studio 2017)</w:t>
+        <w:t xml:space="preserve">: .NET Framework C# console application </w:t>
+      </w:r>
+      <w:r>
+        <w:t>which demonstrates Power BI Service API programming.</w:t>
       </w:r>
     </w:p>
     <w:p>
@@ -9878,17 +9895,136 @@
         <w:rPr>
           <w:b/>
         </w:rPr>
-        <w:t>PowerBiDaySpa</w:t>
+        <w:t>App</w:t>
+      </w:r>
+      <w:r>
+        <w:rPr>
+          <w:b/>
+        </w:rPr>
+        <w:t>OwnsDataApp</w:t>
       </w:r>
       <w:proofErr w:type="spellEnd"/>
       <w:r>
-        <w:t>: Client-side SPA created with JavaScript and jQuery (Visual Studio 2017)</w:t>
+        <w:t xml:space="preserve">: ASP.NET MVC application which demonstrate </w:t>
+      </w:r>
+      <w:r>
+        <w:t>app</w:t>
+      </w:r>
+      <w:r>
+        <w:t>-owns-data embedding</w:t>
       </w:r>
     </w:p>
     <w:p>
-      <w:r>
-        <w:t>You are encouraged to download these sample projects and get them running in your own Power BI embedding developer environment. For many developers, there is no substitute for the spontaneous gratification of being able to press the {F5} key and see the code running right before their eyes. The first three projects are based on Visual Studio 2017 and the classic Visual Studio development experience. The other two projects are based on modern development with Node.js and can be opened and run using Visual Studio Code.</w:t>
-      </w:r>
+      <w:pPr>
+        <w:pStyle w:val="ListParagraph"/>
+        <w:numPr>
+          <w:ilvl w:val="0"/>
+          <w:numId w:val="10"/>
+        </w:numPr>
+      </w:pPr>
+      <w:proofErr w:type="spellStart"/>
+      <w:r>
+        <w:rPr>
+          <w:b/>
+        </w:rPr>
+        <w:t>PowerBiDaySpa</w:t>
+      </w:r>
+      <w:proofErr w:type="spellEnd"/>
+      <w:r>
+        <w:t xml:space="preserve">: </w:t>
+      </w:r>
+      <w:r>
+        <w:t xml:space="preserve">Single page application (SPA) </w:t>
+      </w:r>
+      <w:r>
+        <w:t xml:space="preserve">created with </w:t>
+      </w:r>
+      <w:r>
+        <w:t>Node.js, TypeScript and React.js</w:t>
+      </w:r>
+    </w:p>
+    <w:p>
+      <w:pPr>
+        <w:pStyle w:val="ListParagraph"/>
+        <w:numPr>
+          <w:ilvl w:val="0"/>
+          <w:numId w:val="10"/>
+        </w:numPr>
+      </w:pPr>
+      <w:proofErr w:type="spellStart"/>
+      <w:r>
+        <w:rPr>
+          <w:b/>
+        </w:rPr>
+        <w:t>UserOwnsDataApp</w:t>
+      </w:r>
+      <w:proofErr w:type="spellEnd"/>
+      <w:r>
+        <w:t xml:space="preserve">: ASP.NET MVC application which demonstrate </w:t>
+      </w:r>
+      <w:r>
+        <w:t>user-owns-data embedding</w:t>
+      </w:r>
+    </w:p>
+    <w:p>
+      <w:pPr>
+        <w:pStyle w:val="ListParagraph"/>
+        <w:numPr>
+          <w:ilvl w:val="0"/>
+          <w:numId w:val="10"/>
+        </w:numPr>
+      </w:pPr>
+      <w:proofErr w:type="spellStart"/>
+      <w:r>
+        <w:rPr>
+          <w:b/>
+        </w:rPr>
+        <w:t>PowerBiEmbeddedScratchpad</w:t>
+      </w:r>
+      <w:proofErr w:type="spellEnd"/>
+      <w:r>
+        <w:t>: .NET Framework C# console application demonstrat</w:t>
+      </w:r>
+      <w:r>
+        <w:t>ing</w:t>
+      </w:r>
+      <w:r>
+        <w:t xml:space="preserve"> </w:t>
+      </w:r>
+      <w:r>
+        <w:t xml:space="preserve">the </w:t>
+      </w:r>
+      <w:r>
+        <w:t xml:space="preserve">Power BI </w:t>
+      </w:r>
+      <w:r>
+        <w:t xml:space="preserve">JavaScript </w:t>
+      </w:r>
+      <w:r>
+        <w:t>API.</w:t>
+      </w:r>
+    </w:p>
+    <w:p>
+      <w:r>
+        <w:t>As you continue to read through this whitepaper, y</w:t>
+      </w:r>
+      <w:r>
+        <w:t xml:space="preserve">ou are encouraged to download these sample projects and get them running </w:t>
+      </w:r>
+      <w:r>
+        <w:t xml:space="preserve">on </w:t>
+      </w:r>
+      <w:r>
+        <w:t xml:space="preserve">your </w:t>
+      </w:r>
+      <w:r>
+        <w:t>developer workstation</w:t>
+      </w:r>
+      <w:r>
+        <w:t>. For many developers, there is no substitute for the spontaneous gratification of being able to press the {F5} key and see the code running right before their eyes.</w:t>
+      </w:r>
+      <w:bookmarkStart w:id="5" w:name="_GoBack"/>
+      <w:bookmarkEnd w:id="5"/>
     </w:p>
     <w:sectPr>
       <w:headerReference w:type="default" r:id="rId20"/>
@@ -10114,7 +10250,7 @@
         <w:rFonts w:cs="Arial"/>
         <w:noProof/>
       </w:rPr>
-      <w:t>Mar 20, 2020</w:t>
+      <w:t>Apr 18, 2020</w:t>
     </w:r>
     <w:r>
       <w:rPr>
@@ -15938,7 +16074,7 @@
 </file>
 
 <file path=customXml/itemProps1.xml><?xml version="1.0" encoding="utf-8"?>
-<ds:datastoreItem xmlns:ds="http://schemas.openxmlformats.org/officeDocument/2006/customXml" ds:itemID="{95FF0C31-3569-479E-91F6-A386779C893C}">
+<ds:datastoreItem xmlns:ds="http://schemas.openxmlformats.org/officeDocument/2006/customXml" ds:itemID="{D504946D-2E7D-4064-8F38-ACE1FD946B1B}">
   <ds:schemaRefs>
     <ds:schemaRef ds:uri="http://schemas.openxmlformats.org/officeDocument/2006/bibliography"/>
   </ds:schemaRefs>
